--- a/projetCDA/c sharp/Bdd C#/PostMan Aide.docx
+++ b/projetCDA/c sharp/Bdd C#/PostMan Aide.docx
@@ -68,6 +68,9 @@
       <w:r>
         <w:t>POST</w:t>
       </w:r>
+      <w:r>
+        <w:t xml:space="preserve"> recherche 1 seul </w:t>
+      </w:r>
     </w:p>
     <w:p/>
     <w:p/>
@@ -203,6 +206,232 @@
       <w:bookmarkStart w:id="0" w:name="_GoBack"/>
       <w:bookmarkEnd w:id="0"/>
     </w:p>
+    <w:p>
+      <w:pPr>
+        <w:shd w:val="clear" w:color="auto" w:fill="FFFFFE"/>
+        <w:spacing w:after="0" w:line="270" w:lineRule="atLeast"/>
+        <w:rPr>
+          <w:rFonts w:ascii="Courier New" w:eastAsia="Times New Roman" w:hAnsi="Courier New" w:cs="Courier New"/>
+          <w:color w:val="000000"/>
+          <w:sz w:val="18"/>
+          <w:szCs w:val="18"/>
+          <w:lang w:eastAsia="fr-FR"/>
+        </w:rPr>
+      </w:pPr>
+      <w:r>
+        <w:rPr>
+          <w:rFonts w:ascii="Courier New" w:eastAsia="Times New Roman" w:hAnsi="Courier New" w:cs="Courier New"/>
+          <w:color w:val="000000"/>
+          <w:sz w:val="18"/>
+          <w:szCs w:val="18"/>
+          <w:lang w:eastAsia="fr-FR"/>
+        </w:rPr>
+        <w:t> [{</w:t>
+      </w:r>
+    </w:p>
+    <w:p>
+      <w:pPr>
+        <w:shd w:val="clear" w:color="auto" w:fill="FFFFFE"/>
+        <w:spacing w:after="0" w:line="270" w:lineRule="atLeast"/>
+        <w:rPr>
+          <w:rFonts w:ascii="Courier New" w:eastAsia="Times New Roman" w:hAnsi="Courier New" w:cs="Courier New"/>
+          <w:color w:val="000000"/>
+          <w:sz w:val="18"/>
+          <w:szCs w:val="18"/>
+          <w:lang w:eastAsia="fr-FR"/>
+        </w:rPr>
+      </w:pPr>
+      <w:r>
+        <w:rPr>
+          <w:rFonts w:ascii="Courier New" w:eastAsia="Times New Roman" w:hAnsi="Courier New" w:cs="Courier New"/>
+          <w:color w:val="000000"/>
+          <w:sz w:val="18"/>
+          <w:szCs w:val="18"/>
+          <w:lang w:eastAsia="fr-FR"/>
+        </w:rPr>
+        <w:t>     </w:t>
+      </w:r>
+      <w:r>
+        <w:rPr>
+          <w:rFonts w:ascii="Courier New" w:eastAsia="Times New Roman" w:hAnsi="Courier New" w:cs="Courier New"/>
+          <w:color w:val="A31515"/>
+          <w:sz w:val="18"/>
+          <w:szCs w:val="18"/>
+          <w:lang w:eastAsia="fr-FR"/>
+        </w:rPr>
+        <w:t>"op"</w:t>
+      </w:r>
+      <w:r>
+        <w:rPr>
+          <w:rFonts w:ascii="Courier New" w:eastAsia="Times New Roman" w:hAnsi="Courier New" w:cs="Courier New"/>
+          <w:color w:val="000000"/>
+          <w:sz w:val="18"/>
+          <w:szCs w:val="18"/>
+          <w:lang w:eastAsia="fr-FR"/>
+        </w:rPr>
+        <w:t>:</w:t>
+      </w:r>
+      <w:r>
+        <w:rPr>
+          <w:rFonts w:ascii="Courier New" w:eastAsia="Times New Roman" w:hAnsi="Courier New" w:cs="Courier New"/>
+          <w:color w:val="0451A5"/>
+          <w:sz w:val="18"/>
+          <w:szCs w:val="18"/>
+          <w:lang w:eastAsia="fr-FR"/>
+        </w:rPr>
+        <w:t>"replace"</w:t>
+      </w:r>
+      <w:r>
+        <w:rPr>
+          <w:rFonts w:ascii="Courier New" w:eastAsia="Times New Roman" w:hAnsi="Courier New" w:cs="Courier New"/>
+          <w:color w:val="000000"/>
+          <w:sz w:val="18"/>
+          <w:szCs w:val="18"/>
+          <w:lang w:eastAsia="fr-FR"/>
+        </w:rPr>
+        <w:t>,</w:t>
+      </w:r>
+    </w:p>
+    <w:p>
+      <w:pPr>
+        <w:shd w:val="clear" w:color="auto" w:fill="FFFFFE"/>
+        <w:spacing w:after="0" w:line="270" w:lineRule="atLeast"/>
+        <w:rPr>
+          <w:rFonts w:ascii="Courier New" w:eastAsia="Times New Roman" w:hAnsi="Courier New" w:cs="Courier New"/>
+          <w:color w:val="000000"/>
+          <w:sz w:val="18"/>
+          <w:szCs w:val="18"/>
+          <w:lang w:eastAsia="fr-FR"/>
+        </w:rPr>
+      </w:pPr>
+      <w:r>
+        <w:rPr>
+          <w:rFonts w:ascii="Courier New" w:eastAsia="Times New Roman" w:hAnsi="Courier New" w:cs="Courier New"/>
+          <w:color w:val="000000"/>
+          <w:sz w:val="18"/>
+          <w:szCs w:val="18"/>
+          <w:lang w:eastAsia="fr-FR"/>
+        </w:rPr>
+        <w:t>     </w:t>
+      </w:r>
+      <w:r>
+        <w:rPr>
+          <w:rFonts w:ascii="Courier New" w:eastAsia="Times New Roman" w:hAnsi="Courier New" w:cs="Courier New"/>
+          <w:color w:val="A31515"/>
+          <w:sz w:val="18"/>
+          <w:szCs w:val="18"/>
+          <w:lang w:eastAsia="fr-FR"/>
+        </w:rPr>
+        <w:t>"path"</w:t>
+      </w:r>
+      <w:r>
+        <w:rPr>
+          <w:rFonts w:ascii="Courier New" w:eastAsia="Times New Roman" w:hAnsi="Courier New" w:cs="Courier New"/>
+          <w:color w:val="000000"/>
+          <w:sz w:val="18"/>
+          <w:szCs w:val="18"/>
+          <w:lang w:eastAsia="fr-FR"/>
+        </w:rPr>
+        <w:t>:</w:t>
+      </w:r>
+      <w:r>
+        <w:rPr>
+          <w:rFonts w:ascii="Courier New" w:eastAsia="Times New Roman" w:hAnsi="Courier New" w:cs="Courier New"/>
+          <w:color w:val="0451A5"/>
+          <w:sz w:val="18"/>
+          <w:szCs w:val="18"/>
+          <w:lang w:eastAsia="fr-FR"/>
+        </w:rPr>
+        <w:t>"prenom"</w:t>
+      </w:r>
+      <w:r>
+        <w:rPr>
+          <w:rFonts w:ascii="Courier New" w:eastAsia="Times New Roman" w:hAnsi="Courier New" w:cs="Courier New"/>
+          <w:color w:val="000000"/>
+          <w:sz w:val="18"/>
+          <w:szCs w:val="18"/>
+          <w:lang w:eastAsia="fr-FR"/>
+        </w:rPr>
+        <w:t>, </w:t>
+      </w:r>
+    </w:p>
+    <w:p>
+      <w:pPr>
+        <w:shd w:val="clear" w:color="auto" w:fill="FFFFFE"/>
+        <w:spacing w:after="0" w:line="270" w:lineRule="atLeast"/>
+        <w:rPr>
+          <w:rFonts w:ascii="Courier New" w:eastAsia="Times New Roman" w:hAnsi="Courier New" w:cs="Courier New"/>
+          <w:color w:val="000000"/>
+          <w:sz w:val="18"/>
+          <w:szCs w:val="18"/>
+          <w:lang w:eastAsia="fr-FR"/>
+        </w:rPr>
+      </w:pPr>
+      <w:r>
+        <w:rPr>
+          <w:rFonts w:ascii="Courier New" w:eastAsia="Times New Roman" w:hAnsi="Courier New" w:cs="Courier New"/>
+          <w:color w:val="000000"/>
+          <w:sz w:val="18"/>
+          <w:szCs w:val="18"/>
+          <w:lang w:eastAsia="fr-FR"/>
+        </w:rPr>
+        <w:t>      </w:t>
+      </w:r>
+      <w:r>
+        <w:rPr>
+          <w:rFonts w:ascii="Courier New" w:eastAsia="Times New Roman" w:hAnsi="Courier New" w:cs="Courier New"/>
+          <w:color w:val="A31515"/>
+          <w:sz w:val="18"/>
+          <w:szCs w:val="18"/>
+          <w:lang w:eastAsia="fr-FR"/>
+        </w:rPr>
+        <w:t>"value"</w:t>
+      </w:r>
+      <w:r>
+        <w:rPr>
+          <w:rFonts w:ascii="Courier New" w:eastAsia="Times New Roman" w:hAnsi="Courier New" w:cs="Courier New"/>
+          <w:color w:val="000000"/>
+          <w:sz w:val="18"/>
+          <w:szCs w:val="18"/>
+          <w:lang w:eastAsia="fr-FR"/>
+        </w:rPr>
+        <w:t>:</w:t>
+      </w:r>
+      <w:r>
+        <w:rPr>
+          <w:rFonts w:ascii="Courier New" w:eastAsia="Times New Roman" w:hAnsi="Courier New" w:cs="Courier New"/>
+          <w:color w:val="0451A5"/>
+          <w:sz w:val="18"/>
+          <w:szCs w:val="18"/>
+          <w:lang w:eastAsia="fr-FR"/>
+        </w:rPr>
+        <w:t>"test"</w:t>
+      </w:r>
+    </w:p>
+    <w:p>
+      <w:pPr>
+        <w:shd w:val="clear" w:color="auto" w:fill="FFFFFE"/>
+        <w:spacing w:after="0" w:line="270" w:lineRule="atLeast"/>
+        <w:rPr>
+          <w:rFonts w:ascii="Courier New" w:eastAsia="Times New Roman" w:hAnsi="Courier New" w:cs="Courier New"/>
+          <w:color w:val="000000"/>
+          <w:sz w:val="18"/>
+          <w:szCs w:val="18"/>
+          <w:lang w:eastAsia="fr-FR"/>
+        </w:rPr>
+      </w:pPr>
+      <w:r>
+        <w:rPr>
+          <w:rFonts w:ascii="Courier New" w:eastAsia="Times New Roman" w:hAnsi="Courier New" w:cs="Courier New"/>
+          <w:color w:val="000000"/>
+          <w:sz w:val="18"/>
+          <w:szCs w:val="18"/>
+          <w:lang w:eastAsia="fr-FR"/>
+        </w:rPr>
+        <w:t>        }]</w:t>
+      </w:r>
+    </w:p>
+    <w:p/>
     <w:sectPr>
       <w:pgSz w:w="11906" w:h="16838"/>
       <w:pgMar w:top="1417" w:right="1417" w:bottom="1417" w:left="1417" w:header="708" w:footer="708" w:gutter="0"/>
